--- a/++Templated Entries/READY/Kitawaki, Noboru Templated HE.docx
+++ b/++Templated Entries/READY/Kitawaki, Noboru Templated HE.docx
@@ -347,7 +347,6 @@
                   </w:rPr>
                   <w:t>Kitawaki, Noboru (</w:t>
                 </w:r>
-                <w:proofErr w:type="spellStart"/>
                 <w:r>
                   <w:rPr>
                     <w:rFonts w:hint="eastAsia"/>
@@ -355,12 +354,17 @@
                   </w:rPr>
                   <w:t>北脇昇展</w:t>
                 </w:r>
-                <w:proofErr w:type="spellEnd"/>
                 <w:r>
                   <w:rPr>
                     <w:b/>
                   </w:rPr>
-                  <w:t>) (4 June 1901 – 18 December 1951)</w:t>
+                  <w:t>) (1901-</w:t>
+                </w:r>
+                <w:r>
+                  <w:rPr>
+                    <w:b/>
+                  </w:rPr>
+                  <w:t>1951)</w:t>
                 </w:r>
               </w:p>
             </w:tc>
@@ -425,7 +429,6 @@
             <w:placeholder>
               <w:docPart w:val="135494BFCF94BB42924F5471AEB89830"/>
             </w:placeholder>
-            <w:showingPlcHdr/>
           </w:sdtPr>
           <w:sdtEndPr/>
           <w:sdtContent>
@@ -438,24 +441,84 @@
                 </w:tcMar>
               </w:tcPr>
               <w:p>
-                <w:r>
-                  <w:rPr>
-                    <w:rStyle w:val="PlaceholderText"/>
-                  </w:rPr>
-                  <w:t xml:space="preserve">[Enter an </w:t>
-                </w:r>
-                <w:r>
-                  <w:rPr>
-                    <w:rStyle w:val="PlaceholderText"/>
-                    <w:b/>
-                  </w:rPr>
-                  <w:t>abstract</w:t>
-                </w:r>
-                <w:r>
-                  <w:rPr>
-                    <w:rStyle w:val="PlaceholderText"/>
-                  </w:rPr>
-                  <w:t xml:space="preserve"> for your article]</w:t>
+                <w:pPr>
+                  <w:spacing w:before="100" w:beforeAutospacing="1" w:after="100" w:afterAutospacing="1"/>
+                  <w:outlineLvl w:val="2"/>
+                </w:pPr>
+                <w:r>
+                  <w:t xml:space="preserve">Noboru </w:t>
+                </w:r>
+                <w:proofErr w:type="spellStart"/>
+                <w:r>
+                  <w:t>Kitawaki</w:t>
+                </w:r>
+                <w:proofErr w:type="spellEnd"/>
+                <w:r>
+                  <w:t xml:space="preserve"> was among the most in</w:t>
+                </w:r>
+                <w:r>
+                  <w:t>ventive artists linked to inter</w:t>
+                </w:r>
+                <w:r>
+                  <w:t xml:space="preserve">war Surrealism in Japan, and an acquaintance of its keenest apologist, </w:t>
+                </w:r>
+                <w:proofErr w:type="spellStart"/>
+                <w:r>
+                  <w:t>Shūzō</w:t>
+                </w:r>
+                <w:proofErr w:type="spellEnd"/>
+                <w:r>
+                  <w:t xml:space="preserve"> </w:t>
+                </w:r>
+                <w:proofErr w:type="spellStart"/>
+                <w:r>
+                  <w:t>Takiguchi</w:t>
+                </w:r>
+                <w:proofErr w:type="spellEnd"/>
+                <w:r>
+                  <w:t xml:space="preserve">. He trained in Kyoto under </w:t>
+                </w:r>
+                <w:proofErr w:type="spellStart"/>
+                <w:r>
+                  <w:t>Seifū</w:t>
+                </w:r>
+                <w:proofErr w:type="spellEnd"/>
+                <w:r>
+                  <w:t xml:space="preserve"> </w:t>
+                </w:r>
+                <w:proofErr w:type="spellStart"/>
+                <w:r>
+                  <w:t>Tsuda</w:t>
+                </w:r>
+                <w:proofErr w:type="spellEnd"/>
+                <w:r>
+                  <w:t>, and first showed</w:t>
+                </w:r>
+                <w:r>
+                  <w:t xml:space="preserve"> his</w:t>
+                </w:r>
+                <w:r>
+                  <w:t xml:space="preserve"> work with the </w:t>
+                </w:r>
+                <w:proofErr w:type="spellStart"/>
+                <w:r>
+                  <w:t>Nika</w:t>
+                </w:r>
+                <w:proofErr w:type="spellEnd"/>
+                <w:r>
+                  <w:t xml:space="preserve"> Society</w:t>
+                </w:r>
+                <w:r>
+                  <w:t xml:space="preserve"> </w:t>
+                </w:r>
+                <w:r>
+                  <w:t xml:space="preserve">before promoting avant-gardism through initiatives </w:t>
+                </w:r>
+                <w:r>
+                  <w:t>such as</w:t>
+                </w:r>
+                <w:r>
+                  <w:t xml:space="preserve"> the Art and Culture Society, founded in 1939. </w:t>
                 </w:r>
               </w:p>
             </w:tc>
@@ -573,7 +636,12 @@
                   <w:t>Kitawaki’s turn away from a</w:t>
                 </w:r>
                 <w:r>
-                  <w:t xml:space="preserve">cademic Realism toward Surrealism, </w:t>
+                  <w:t xml:space="preserve">cademic Realism toward </w:t>
+                </w:r>
+                <w:bookmarkStart w:id="0" w:name="_GoBack"/>
+                <w:bookmarkEnd w:id="0"/>
+                <w:r>
+                  <w:t xml:space="preserve">Surrealism, </w:t>
                 </w:r>
                 <w:r>
                   <w:t>as well as</w:t>
@@ -683,12 +751,16 @@
                   <w:t>Kitawaki</w:t>
                 </w:r>
                 <w:r>
-                  <w:t xml:space="preserve"> was exploring in a number of theoretical essays.  </w:t>
+                  <w:t xml:space="preserve"> </w:t>
+                </w:r>
+                <w:r>
+                  <w:t>explored</w:t>
+                </w:r>
+                <w:r>
+                  <w:t xml:space="preserve"> in a number of theoretical essays.  </w:t>
                 </w:r>
               </w:p>
             </w:tc>
-            <w:bookmarkStart w:id="0" w:name="_GoBack" w:displacedByCustomXml="next"/>
-            <w:bookmarkEnd w:id="0" w:displacedByCustomXml="next"/>
           </w:sdtContent>
         </w:sdt>
       </w:tr>
@@ -2751,11 +2823,11 @@
     <w:sig w:usb0="E10002FF" w:usb1="4000ACFF" w:usb2="00000009" w:usb3="00000000" w:csb0="0000019F" w:csb1="00000000"/>
   </w:font>
   <w:font w:name="Calibri Light">
-    <w:altName w:val="Consolas"/>
+    <w:panose1 w:val="020F0302020204030204"/>
     <w:charset w:val="00"/>
-    <w:family w:val="swiss"/>
+    <w:family w:val="auto"/>
     <w:pitch w:val="variable"/>
-    <w:sig w:usb0="A00002EF" w:usb1="4000207B" w:usb2="00000000" w:usb3="00000000" w:csb0="0000019F" w:csb1="00000000"/>
+    <w:sig w:usb0="A00002EF" w:usb1="4000207B" w:usb2="00000000" w:usb3="00000000" w:csb0="0000009F" w:csb1="00000000"/>
   </w:font>
   <w:font w:name="ＭＳ ゴシック">
     <w:charset w:val="4E"/>
@@ -2778,7 +2850,6 @@
     <w:sig w:usb0="E0002AFF" w:usb1="C0007843" w:usb2="00000009" w:usb3="00000000" w:csb0="000001FF" w:csb1="00000000"/>
   </w:font>
   <w:font w:name="ＭＳ 明朝">
-    <w:altName w:val="ＭＳ 明朝"/>
     <w:charset w:val="4E"/>
     <w:family w:val="auto"/>
     <w:pitch w:val="variable"/>
@@ -3550,7 +3621,7 @@
   <a:extraClrSchemeLst/>
   <a:extLst>
     <a:ext uri="{05A4C25C-085E-4340-85A3-A5531E510DB2}">
-      <thm15:themeFamily xmlns="" xmlns:thm15="http://schemas.microsoft.com/office/thememl/2012/main" name="Office Theme" id="{62F939B6-93AF-4DB8-9C6B-D6C7DFDC589F}" vid="{4A3C46E8-61CC-4603-A589-7422A47A8E4A}"/>
+      <thm15:themeFamily xmlns:thm15="http://schemas.microsoft.com/office/thememl/2012/main" xmlns="" name="Office Theme" id="{62F939B6-93AF-4DB8-9C6B-D6C7DFDC589F}" vid="{4A3C46E8-61CC-4603-A589-7422A47A8E4A}"/>
     </a:ext>
   </a:extLst>
 </a:theme>
@@ -3602,7 +3673,7 @@
 </file>
 
 <file path=customXml/itemProps1.xml><?xml version="1.0" encoding="utf-8"?>
-<ds:datastoreItem xmlns:ds="http://schemas.openxmlformats.org/officeDocument/2006/customXml" ds:itemID="{BB20D7E1-9DE2-DD4F-9308-0BB7321518B1}">
+<ds:datastoreItem xmlns:ds="http://schemas.openxmlformats.org/officeDocument/2006/customXml" ds:itemID="{3B4C7058-F8BD-374E-866B-0B9A04C317DB}">
   <ds:schemaRefs>
     <ds:schemaRef ds:uri="http://schemas.openxmlformats.org/officeDocument/2006/bibliography"/>
   </ds:schemaRefs>
